--- a/Meal App Task for DevOps.docx
+++ b/Meal App Task for DevOps.docx
@@ -147,20 +147,188 @@
     </w:p>
     <w:p>
       <w:pPr>
-        <w:spacing w:line="360" w:lineRule="auto"/>
-        <w:rPr>
-          <w:sz w:val="28"/>
-          <w:szCs w:val="28"/>
-          <w:lang w:val="en-US"/>
-        </w:rPr>
-      </w:pPr>
-      <w:r>
-        <w:rPr>
-          <w:sz w:val="28"/>
-          <w:szCs w:val="28"/>
-          <w:lang w:val="en-US"/>
-        </w:rPr>
-        <w:t xml:space="preserve">The API was developed with Spring Framework and the database is stored in PostgreSQL. A docker image of the application was </w:t>
+        <w:pStyle w:val="ListParagraph"/>
+        <w:numPr>
+          <w:ilvl w:val="0"/>
+          <w:numId w:val="3"/>
+        </w:numPr>
+        <w:rPr>
+          <w:sz w:val="28"/>
+          <w:szCs w:val="28"/>
+          <w:lang w:val="en-US"/>
+        </w:rPr>
+      </w:pPr>
+      <w:r>
+        <w:rPr>
+          <w:b/>
+          <w:bCs/>
+          <w:sz w:val="28"/>
+          <w:szCs w:val="28"/>
+          <w:lang w:val="en-US"/>
+        </w:rPr>
+        <w:t>Spring Framework</w:t>
+      </w:r>
+      <w:r>
+        <w:rPr>
+          <w:sz w:val="28"/>
+          <w:szCs w:val="28"/>
+          <w:lang w:val="en-US"/>
+        </w:rPr>
+        <w:t xml:space="preserve"> </w:t>
+      </w:r>
+      <w:r>
+        <w:rPr>
+          <w:sz w:val="28"/>
+          <w:szCs w:val="28"/>
+          <w:lang w:val="en-US"/>
+        </w:rPr>
+        <w:t>was used for the API design</w:t>
+      </w:r>
+      <w:r>
+        <w:rPr>
+          <w:sz w:val="28"/>
+          <w:szCs w:val="28"/>
+          <w:lang w:val="en-US"/>
+        </w:rPr>
+        <w:t xml:space="preserve"> </w:t>
+      </w:r>
+    </w:p>
+    <w:p>
+      <w:pPr>
+        <w:pStyle w:val="ListParagraph"/>
+        <w:numPr>
+          <w:ilvl w:val="0"/>
+          <w:numId w:val="3"/>
+        </w:numPr>
+        <w:rPr>
+          <w:sz w:val="28"/>
+          <w:szCs w:val="28"/>
+          <w:lang w:val="en-US"/>
+        </w:rPr>
+      </w:pPr>
+      <w:r>
+        <w:rPr>
+          <w:b/>
+          <w:bCs/>
+          <w:sz w:val="28"/>
+          <w:szCs w:val="28"/>
+          <w:lang w:val="en-US"/>
+        </w:rPr>
+        <w:t>PostgreSQL</w:t>
+      </w:r>
+      <w:r>
+        <w:rPr>
+          <w:sz w:val="28"/>
+          <w:szCs w:val="28"/>
+          <w:lang w:val="en-US"/>
+        </w:rPr>
+        <w:t xml:space="preserve"> for data persistence</w:t>
+      </w:r>
+    </w:p>
+    <w:p>
+      <w:pPr>
+        <w:pStyle w:val="ListParagraph"/>
+        <w:numPr>
+          <w:ilvl w:val="0"/>
+          <w:numId w:val="3"/>
+        </w:numPr>
+        <w:rPr>
+          <w:sz w:val="28"/>
+          <w:szCs w:val="28"/>
+          <w:lang w:val="en-US"/>
+        </w:rPr>
+      </w:pPr>
+      <w:r>
+        <w:rPr>
+          <w:b/>
+          <w:bCs/>
+          <w:sz w:val="28"/>
+          <w:szCs w:val="28"/>
+          <w:lang w:val="en-US"/>
+        </w:rPr>
+        <w:t>Docker</w:t>
+      </w:r>
+      <w:r>
+        <w:rPr>
+          <w:sz w:val="28"/>
+          <w:szCs w:val="28"/>
+          <w:lang w:val="en-US"/>
+        </w:rPr>
+        <w:t xml:space="preserve"> - </w:t>
+      </w:r>
+      <w:r>
+        <w:rPr>
+          <w:sz w:val="28"/>
+          <w:szCs w:val="28"/>
+          <w:lang w:val="en-US"/>
+        </w:rPr>
+        <w:t xml:space="preserve">A docker image of the application was </w:t>
+      </w:r>
+      <w:r>
+        <w:rPr>
+          <w:sz w:val="28"/>
+          <w:szCs w:val="28"/>
+          <w:lang w:val="en-US"/>
+        </w:rPr>
+        <w:t>built</w:t>
+      </w:r>
+      <w:r>
+        <w:rPr>
+          <w:sz w:val="28"/>
+          <w:szCs w:val="28"/>
+          <w:lang w:val="en-US"/>
+        </w:rPr>
+        <w:t xml:space="preserve"> for a local docker environment.</w:t>
+      </w:r>
+    </w:p>
+    <w:p>
+      <w:pPr>
+        <w:pStyle w:val="ListParagraph"/>
+        <w:numPr>
+          <w:ilvl w:val="0"/>
+          <w:numId w:val="3"/>
+        </w:numPr>
+        <w:rPr>
+          <w:sz w:val="28"/>
+          <w:szCs w:val="28"/>
+          <w:lang w:val="en-US"/>
+        </w:rPr>
+      </w:pPr>
+      <w:r>
+        <w:rPr>
+          <w:b/>
+          <w:bCs/>
+          <w:sz w:val="28"/>
+          <w:szCs w:val="28"/>
+          <w:lang w:val="en-US"/>
+        </w:rPr>
+        <w:t>Helm</w:t>
+      </w:r>
+      <w:r>
+        <w:rPr>
+          <w:b/>
+          <w:bCs/>
+          <w:sz w:val="28"/>
+          <w:szCs w:val="28"/>
+          <w:lang w:val="en-US"/>
+        </w:rPr>
+        <w:t xml:space="preserve"> - </w:t>
+      </w:r>
+      <w:r>
+        <w:rPr>
+          <w:sz w:val="28"/>
+          <w:szCs w:val="28"/>
+          <w:lang w:val="en-US"/>
+        </w:rPr>
+        <w:t>Helm</w:t>
+      </w:r>
+      <w:r>
+        <w:rPr>
+          <w:sz w:val="28"/>
+          <w:szCs w:val="28"/>
+          <w:lang w:val="en-US"/>
+        </w:rPr>
+        <w:t xml:space="preserve"> chart (</w:t>
       </w:r>
       <w:proofErr w:type="spellStart"/>
       <w:r>
@@ -169,7 +337,7 @@
           <w:szCs w:val="28"/>
           <w:lang w:val="en-US"/>
         </w:rPr>
-        <w:t>build</w:t>
+        <w:t>mealchart</w:t>
       </w:r>
       <w:proofErr w:type="spellEnd"/>
       <w:r>
@@ -178,35 +346,103 @@
           <w:szCs w:val="28"/>
           <w:lang w:val="en-US"/>
         </w:rPr>
-        <w:t xml:space="preserve"> for a local docker environment.</w:t>
-      </w:r>
-    </w:p>
-    <w:p>
-      <w:pPr>
-        <w:spacing w:line="360" w:lineRule="auto"/>
-        <w:rPr>
-          <w:sz w:val="28"/>
-          <w:szCs w:val="28"/>
-          <w:lang w:val="en-US"/>
-        </w:rPr>
-      </w:pPr>
-      <w:r>
-        <w:rPr>
-          <w:b/>
-          <w:bCs/>
-          <w:sz w:val="28"/>
-          <w:szCs w:val="28"/>
-          <w:lang w:val="en-US"/>
-        </w:rPr>
-        <w:t>Helm chart</w:t>
-      </w:r>
-      <w:r>
-        <w:rPr>
-          <w:sz w:val="28"/>
-          <w:szCs w:val="28"/>
-          <w:lang w:val="en-US"/>
-        </w:rPr>
-        <w:t xml:space="preserve"> (</w:t>
+        <w:t xml:space="preserve">) was created containing the deployment and services for the meal-app-final application. </w:t>
+      </w:r>
+    </w:p>
+    <w:p>
+      <w:pPr>
+        <w:pStyle w:val="ListParagraph"/>
+        <w:numPr>
+          <w:ilvl w:val="0"/>
+          <w:numId w:val="3"/>
+        </w:numPr>
+        <w:rPr>
+          <w:sz w:val="28"/>
+          <w:szCs w:val="28"/>
+          <w:lang w:val="en-US"/>
+        </w:rPr>
+      </w:pPr>
+      <w:r>
+        <w:rPr>
+          <w:b/>
+          <w:bCs/>
+          <w:sz w:val="28"/>
+          <w:szCs w:val="28"/>
+          <w:lang w:val="en-US"/>
+        </w:rPr>
+        <w:t>JUnit</w:t>
+      </w:r>
+      <w:r>
+        <w:rPr>
+          <w:sz w:val="28"/>
+          <w:szCs w:val="28"/>
+          <w:lang w:val="en-US"/>
+        </w:rPr>
+        <w:t xml:space="preserve"> dependency was used for Unit tests</w:t>
+      </w:r>
+    </w:p>
+    <w:p>
+      <w:pPr>
+        <w:pStyle w:val="ListParagraph"/>
+        <w:numPr>
+          <w:ilvl w:val="0"/>
+          <w:numId w:val="3"/>
+        </w:numPr>
+        <w:rPr>
+          <w:sz w:val="28"/>
+          <w:szCs w:val="28"/>
+          <w:lang w:val="en-US"/>
+        </w:rPr>
+      </w:pPr>
+      <w:r>
+        <w:rPr>
+          <w:b/>
+          <w:bCs/>
+          <w:sz w:val="28"/>
+          <w:szCs w:val="28"/>
+          <w:lang w:val="en-US"/>
+        </w:rPr>
+        <w:t>Swagger</w:t>
+      </w:r>
+      <w:r>
+        <w:rPr>
+          <w:sz w:val="28"/>
+          <w:szCs w:val="28"/>
+          <w:lang w:val="en-US"/>
+        </w:rPr>
+        <w:t xml:space="preserve"> for creating the REST API documentation</w:t>
+      </w:r>
+    </w:p>
+    <w:p>
+      <w:pPr>
+        <w:pStyle w:val="ListParagraph"/>
+        <w:numPr>
+          <w:ilvl w:val="0"/>
+          <w:numId w:val="3"/>
+        </w:numPr>
+        <w:rPr>
+          <w:sz w:val="28"/>
+          <w:szCs w:val="28"/>
+          <w:lang w:val="en-US"/>
+        </w:rPr>
+      </w:pPr>
+      <w:r>
+        <w:rPr>
+          <w:b/>
+          <w:bCs/>
+          <w:sz w:val="28"/>
+          <w:szCs w:val="28"/>
+          <w:lang w:val="en-US"/>
+        </w:rPr>
+        <w:t>Flyway</w:t>
+      </w:r>
+      <w:r>
+        <w:rPr>
+          <w:sz w:val="28"/>
+          <w:szCs w:val="28"/>
+          <w:lang w:val="en-US"/>
+        </w:rPr>
+        <w:t xml:space="preserve"> for </w:t>
       </w:r>
       <w:proofErr w:type="spellStart"/>
       <w:r>
@@ -215,7 +451,7 @@
           <w:szCs w:val="28"/>
           <w:lang w:val="en-US"/>
         </w:rPr>
-        <w:t>mealchart</w:t>
+        <w:t>db</w:t>
       </w:r>
       <w:proofErr w:type="spellEnd"/>
       <w:r>
@@ -224,7 +460,7 @@
           <w:szCs w:val="28"/>
           <w:lang w:val="en-US"/>
         </w:rPr>
-        <w:t xml:space="preserve">) was created containing the deployment and services for the meal-app-final application. </w:t>
+        <w:t xml:space="preserve"> migration</w:t>
       </w:r>
     </w:p>
     <w:p>
@@ -280,6 +516,10 @@
       <w:proofErr w:type="spellStart"/>
       <w:r>
         <w:rPr>
+          <w:b/>
+          <w:bCs/>
+          <w:i/>
+          <w:iCs/>
           <w:sz w:val="28"/>
           <w:szCs w:val="28"/>
           <w:lang w:val="en-US"/>
@@ -289,11 +529,23 @@
       <w:proofErr w:type="spellEnd"/>
       <w:r>
         <w:rPr>
-          <w:sz w:val="28"/>
-          <w:szCs w:val="28"/>
-          <w:lang w:val="en-US"/>
-        </w:rPr>
-        <w:t>/test/java directory.</w:t>
+          <w:b/>
+          <w:bCs/>
+          <w:i/>
+          <w:iCs/>
+          <w:sz w:val="28"/>
+          <w:szCs w:val="28"/>
+          <w:lang w:val="en-US"/>
+        </w:rPr>
+        <w:t>/test/java</w:t>
+      </w:r>
+      <w:r>
+        <w:rPr>
+          <w:sz w:val="28"/>
+          <w:szCs w:val="28"/>
+          <w:lang w:val="en-US"/>
+        </w:rPr>
+        <w:t xml:space="preserve"> directory.</w:t>
       </w:r>
     </w:p>
     <w:p>
@@ -511,6 +763,7 @@
           <w:szCs w:val="28"/>
           <w:lang w:val="en-US"/>
         </w:rPr>
+        <w:lastRenderedPageBreak/>
         <w:t xml:space="preserve">The API could be deployed to a Kubernetes cluster either using basic </w:t>
       </w:r>
       <w:proofErr w:type="spellStart"/>
@@ -547,7 +800,6 @@
           <w:szCs w:val="28"/>
           <w:lang w:val="en-US"/>
         </w:rPr>
-        <w:lastRenderedPageBreak/>
         <w:t>The files are specified as follows:</w:t>
       </w:r>
     </w:p>
@@ -921,6 +1173,10 @@
       <w:proofErr w:type="spellStart"/>
       <w:r>
         <w:rPr>
+          <w:b/>
+          <w:bCs/>
+          <w:i/>
+          <w:iCs/>
           <w:sz w:val="28"/>
           <w:szCs w:val="28"/>
           <w:lang w:val="en-US"/>
@@ -1322,7 +1578,6 @@
           <w:shd w:val="clear" w:color="auto" w:fill="61AFFE"/>
           <w:lang w:eastAsia="en-GB"/>
         </w:rPr>
-        <w:lastRenderedPageBreak/>
         <w:t>GET</w:t>
       </w:r>
       <w:hyperlink r:id="rId6" w:anchor="/meal-controller/getMealUsingGET" w:history="1">
@@ -2359,9 +2614,9 @@
     </w:lvl>
   </w:abstractNum>
   <w:abstractNum w:abstractNumId="1" w15:restartNumberingAfterBreak="0">
-    <w:nsid w:val="3C93137E"/>
+    <w:nsid w:val="09CF7C73"/>
     <w:multiLevelType w:val="hybridMultilevel"/>
-    <w:tmpl w:val="0B10D148"/>
+    <w:tmpl w:val="25A2459C"/>
     <w:lvl w:ilvl="0" w:tplc="08090001">
       <w:start w:val="1"/>
       <w:numFmt w:val="bullet"/>
@@ -2471,10 +2726,126 @@
       </w:rPr>
     </w:lvl>
   </w:abstractNum>
+  <w:abstractNum w:abstractNumId="2" w15:restartNumberingAfterBreak="0">
+    <w:nsid w:val="3C93137E"/>
+    <w:multiLevelType w:val="hybridMultilevel"/>
+    <w:tmpl w:val="0B10D148"/>
+    <w:lvl w:ilvl="0" w:tplc="08090001">
+      <w:start w:val="1"/>
+      <w:numFmt w:val="bullet"/>
+      <w:lvlText w:val=""/>
+      <w:lvlJc w:val="left"/>
+      <w:pPr>
+        <w:ind w:left="720" w:hanging="360"/>
+      </w:pPr>
+      <w:rPr>
+        <w:rFonts w:ascii="Symbol" w:hAnsi="Symbol" w:hint="default"/>
+      </w:rPr>
+    </w:lvl>
+    <w:lvl w:ilvl="1" w:tplc="08090003" w:tentative="1">
+      <w:start w:val="1"/>
+      <w:numFmt w:val="bullet"/>
+      <w:lvlText w:val="o"/>
+      <w:lvlJc w:val="left"/>
+      <w:pPr>
+        <w:ind w:left="1440" w:hanging="360"/>
+      </w:pPr>
+      <w:rPr>
+        <w:rFonts w:ascii="Courier New" w:hAnsi="Courier New" w:cs="Courier New" w:hint="default"/>
+      </w:rPr>
+    </w:lvl>
+    <w:lvl w:ilvl="2" w:tplc="08090005" w:tentative="1">
+      <w:start w:val="1"/>
+      <w:numFmt w:val="bullet"/>
+      <w:lvlText w:val=""/>
+      <w:lvlJc w:val="left"/>
+      <w:pPr>
+        <w:ind w:left="2160" w:hanging="360"/>
+      </w:pPr>
+      <w:rPr>
+        <w:rFonts w:ascii="Wingdings" w:hAnsi="Wingdings" w:hint="default"/>
+      </w:rPr>
+    </w:lvl>
+    <w:lvl w:ilvl="3" w:tplc="08090001" w:tentative="1">
+      <w:start w:val="1"/>
+      <w:numFmt w:val="bullet"/>
+      <w:lvlText w:val=""/>
+      <w:lvlJc w:val="left"/>
+      <w:pPr>
+        <w:ind w:left="2880" w:hanging="360"/>
+      </w:pPr>
+      <w:rPr>
+        <w:rFonts w:ascii="Symbol" w:hAnsi="Symbol" w:hint="default"/>
+      </w:rPr>
+    </w:lvl>
+    <w:lvl w:ilvl="4" w:tplc="08090003" w:tentative="1">
+      <w:start w:val="1"/>
+      <w:numFmt w:val="bullet"/>
+      <w:lvlText w:val="o"/>
+      <w:lvlJc w:val="left"/>
+      <w:pPr>
+        <w:ind w:left="3600" w:hanging="360"/>
+      </w:pPr>
+      <w:rPr>
+        <w:rFonts w:ascii="Courier New" w:hAnsi="Courier New" w:cs="Courier New" w:hint="default"/>
+      </w:rPr>
+    </w:lvl>
+    <w:lvl w:ilvl="5" w:tplc="08090005" w:tentative="1">
+      <w:start w:val="1"/>
+      <w:numFmt w:val="bullet"/>
+      <w:lvlText w:val=""/>
+      <w:lvlJc w:val="left"/>
+      <w:pPr>
+        <w:ind w:left="4320" w:hanging="360"/>
+      </w:pPr>
+      <w:rPr>
+        <w:rFonts w:ascii="Wingdings" w:hAnsi="Wingdings" w:hint="default"/>
+      </w:rPr>
+    </w:lvl>
+    <w:lvl w:ilvl="6" w:tplc="08090001" w:tentative="1">
+      <w:start w:val="1"/>
+      <w:numFmt w:val="bullet"/>
+      <w:lvlText w:val=""/>
+      <w:lvlJc w:val="left"/>
+      <w:pPr>
+        <w:ind w:left="5040" w:hanging="360"/>
+      </w:pPr>
+      <w:rPr>
+        <w:rFonts w:ascii="Symbol" w:hAnsi="Symbol" w:hint="default"/>
+      </w:rPr>
+    </w:lvl>
+    <w:lvl w:ilvl="7" w:tplc="08090003" w:tentative="1">
+      <w:start w:val="1"/>
+      <w:numFmt w:val="bullet"/>
+      <w:lvlText w:val="o"/>
+      <w:lvlJc w:val="left"/>
+      <w:pPr>
+        <w:ind w:left="5760" w:hanging="360"/>
+      </w:pPr>
+      <w:rPr>
+        <w:rFonts w:ascii="Courier New" w:hAnsi="Courier New" w:cs="Courier New" w:hint="default"/>
+      </w:rPr>
+    </w:lvl>
+    <w:lvl w:ilvl="8" w:tplc="08090005" w:tentative="1">
+      <w:start w:val="1"/>
+      <w:numFmt w:val="bullet"/>
+      <w:lvlText w:val=""/>
+      <w:lvlJc w:val="left"/>
+      <w:pPr>
+        <w:ind w:left="6480" w:hanging="360"/>
+      </w:pPr>
+      <w:rPr>
+        <w:rFonts w:ascii="Wingdings" w:hAnsi="Wingdings" w:hint="default"/>
+      </w:rPr>
+    </w:lvl>
+  </w:abstractNum>
   <w:num w:numId="1">
     <w:abstractNumId w:val="0"/>
   </w:num>
   <w:num w:numId="2">
+    <w:abstractNumId w:val="2"/>
+  </w:num>
+  <w:num w:numId="3">
     <w:abstractNumId w:val="1"/>
   </w:num>
 </w:numbering>
